--- a/VPN Failover.docx
+++ b/VPN Failover.docx
@@ -82,10 +82,13 @@
     <w:p/>
     <w:p>
       <w:r>
+        <w:rPr>
+          <w:noProof/>
+        </w:rPr>
         <mc:AlternateContent>
           <mc:Choice Requires="wpg">
             <w:drawing>
-              <wp:anchor distT="0" distB="0" distL="114300" distR="114300" simplePos="0" relativeHeight="251659264" behindDoc="0" locked="0" layoutInCell="1" allowOverlap="1" wp14:anchorId="03BCD97D" wp14:editId="7EF042A5">
+              <wp:anchor distT="0" distB="0" distL="114300" distR="114300" simplePos="0" relativeHeight="251659264" behindDoc="0" locked="0" layoutInCell="1" allowOverlap="1" wp14:anchorId="6A4BAB80" wp14:editId="73FF5019">
                 <wp:simplePos x="0" y="0"/>
                 <wp:positionH relativeFrom="column">
                   <wp:posOffset>304800</wp:posOffset>
@@ -2986,7 +2989,7 @@
           <w:p>
             <w:proofErr w:type="spellStart"/>
             <w:r>
-              <w:t>prifirewall</w:t>
+              <w:t>primaryfw</w:t>
             </w:r>
             <w:proofErr w:type="spellEnd"/>
           </w:p>
@@ -3020,11 +3023,11 @@
             <w:tcW w:w="3004" w:type="dxa"/>
           </w:tcPr>
           <w:p>
-            <w:proofErr w:type="spellStart"/>
             <w:r>
-              <w:t>secfirewall</w:t>
+              <w:t>secondaryfw</w:t>
             </w:r>
-            <w:proofErr w:type="spellEnd"/>
+            <w:bookmarkStart w:id="0" w:name="_GoBack"/>
+            <w:bookmarkEnd w:id="0"/>
           </w:p>
         </w:tc>
       </w:tr>
@@ -3080,8 +3083,11 @@
         <w:ind w:left="720"/>
       </w:pPr>
       <w:r>
+        <w:rPr>
+          <w:noProof/>
+        </w:rPr>
         <w:drawing>
-          <wp:inline distT="0" distB="0" distL="0" distR="0" wp14:anchorId="4E682232" wp14:editId="5733E18E">
+          <wp:inline distT="0" distB="0" distL="0" distR="0" wp14:anchorId="24B0BFED" wp14:editId="2BBFAFDB">
             <wp:extent cx="4151086" cy="2819241"/>
             <wp:effectExtent l="0" t="0" r="1905" b="635"/>
             <wp:docPr id="1" name="Picture 1"/>
@@ -3163,8 +3169,11 @@
         <w:ind w:left="720"/>
       </w:pPr>
       <w:r>
+        <w:rPr>
+          <w:noProof/>
+        </w:rPr>
         <w:drawing>
-          <wp:inline distT="0" distB="0" distL="0" distR="0" wp14:anchorId="4263C6D9" wp14:editId="641AF0DB">
+          <wp:inline distT="0" distB="0" distL="0" distR="0" wp14:anchorId="73CA2658" wp14:editId="2D2DEA3E">
             <wp:extent cx="5727700" cy="5138420"/>
             <wp:effectExtent l="0" t="0" r="0" b="5080"/>
             <wp:docPr id="41" name="Picture 41"/>
@@ -3577,8 +3586,11 @@
     </w:p>
     <w:p>
       <w:r>
+        <w:rPr>
+          <w:noProof/>
+        </w:rPr>
         <w:drawing>
-          <wp:inline distT="0" distB="0" distL="0" distR="0" wp14:anchorId="0AA217CD" wp14:editId="456C973E">
+          <wp:inline distT="0" distB="0" distL="0" distR="0" wp14:anchorId="55801221" wp14:editId="2D447260">
             <wp:extent cx="5727700" cy="4003675"/>
             <wp:effectExtent l="0" t="0" r="0" b="0"/>
             <wp:docPr id="44" name="Picture 44"/>
@@ -3749,10 +3761,7 @@
           <w:p>
             <w:proofErr w:type="spellStart"/>
             <w:r>
-              <w:t>sec</w:t>
-            </w:r>
-            <w:r>
-              <w:t>_fw_tag_key_value</w:t>
+              <w:t>sec_fw_tag_key_value</w:t>
             </w:r>
             <w:proofErr w:type="spellEnd"/>
           </w:p>
@@ -3799,8 +3808,11 @@
     </w:tbl>
     <w:p>
       <w:r>
+        <w:rPr>
+          <w:noProof/>
+        </w:rPr>
         <w:drawing>
-          <wp:inline distT="0" distB="0" distL="0" distR="0" wp14:anchorId="6E179436" wp14:editId="33B1C687">
+          <wp:inline distT="0" distB="0" distL="0" distR="0" wp14:anchorId="35E4A66A" wp14:editId="1FD10CAC">
             <wp:extent cx="5727700" cy="2163445"/>
             <wp:effectExtent l="0" t="0" r="0" b="0"/>
             <wp:docPr id="45" name="Picture 45"/>
@@ -3845,8 +3857,11 @@
     <w:p/>
     <w:p>
       <w:r>
+        <w:rPr>
+          <w:noProof/>
+        </w:rPr>
         <w:drawing>
-          <wp:inline distT="0" distB="0" distL="0" distR="0" wp14:anchorId="4297C6A0" wp14:editId="19A331B2">
+          <wp:inline distT="0" distB="0" distL="0" distR="0" wp14:anchorId="31DFE5FF" wp14:editId="7587345C">
             <wp:extent cx="5727700" cy="2849880"/>
             <wp:effectExtent l="0" t="0" r="0" b="0"/>
             <wp:docPr id="46" name="Picture 46"/>
@@ -3907,9 +3922,12 @@
     </w:p>
     <w:p>
       <w:r>
+        <w:rPr>
+          <w:noProof/>
+        </w:rPr>
         <w:lastRenderedPageBreak/>
         <w:drawing>
-          <wp:inline distT="0" distB="0" distL="0" distR="0" wp14:anchorId="30A1EC59" wp14:editId="504C1730">
+          <wp:inline distT="0" distB="0" distL="0" distR="0" wp14:anchorId="5EF0AD9F" wp14:editId="5241A4DF">
             <wp:extent cx="5727700" cy="1381760"/>
             <wp:effectExtent l="0" t="0" r="0" b="2540"/>
             <wp:docPr id="47" name="Picture 47"/>
@@ -3958,14 +3976,14 @@
         <w:t xml:space="preserve"> event and create a trigger based on the rule we defined earlier. </w:t>
       </w:r>
     </w:p>
-    <w:p>
-      <w:bookmarkStart w:id="0" w:name="_GoBack"/>
-      <w:bookmarkEnd w:id="0"/>
-    </w:p>
-    <w:p>
-      <w:r>
+    <w:p/>
+    <w:p>
+      <w:r>
+        <w:rPr>
+          <w:noProof/>
+        </w:rPr>
         <w:drawing>
-          <wp:inline distT="0" distB="0" distL="0" distR="0" wp14:anchorId="3130AEA3" wp14:editId="10682B59">
+          <wp:inline distT="0" distB="0" distL="0" distR="0" wp14:anchorId="3B5EDF5F" wp14:editId="41AC099E">
             <wp:extent cx="5727700" cy="4471035"/>
             <wp:effectExtent l="0" t="0" r="0" b="0"/>
             <wp:docPr id="50" name="Picture 50"/>
@@ -4526,6 +4544,7 @@
   <w:style w:type="character" w:default="1" w:styleId="DefaultParagraphFont">
     <w:name w:val="Default Paragraph Font"/>
     <w:uiPriority w:val="1"/>
+    <w:semiHidden/>
     <w:unhideWhenUsed/>
   </w:style>
   <w:style w:type="table" w:default="1" w:styleId="TableNormal">
